--- a/4. Semester/Publizieren/EP.docx
+++ b/4. Semester/Publizieren/EP.docx
@@ -233,6 +233,12 @@
       </w:r>
       <w:proofErr w:type="spellEnd"/>
       <w:r>
+        <w:rPr>
+          <w:i/>
+        </w:rPr>
+        <w:t>;</w:t>
+      </w:r>
+      <w:r>
         <w:t xml:space="preserve"> für das </w:t>
       </w:r>
       <w:r>
@@ -961,7 +967,13 @@
         <w:spacing w:after="0"/>
       </w:pPr>
       <w:r>
-        <w:t>XML DTD mach XML zu</w:t>
+        <w:t>XML DTD mach</w:t>
+      </w:r>
+      <w:r>
+        <w:t>t</w:t>
+      </w:r>
+      <w:r>
+        <w:t xml:space="preserve"> XML zu</w:t>
       </w:r>
       <w:r>
         <w:rPr>
@@ -1335,8 +1347,6 @@
       <w:r>
         <w:t xml:space="preserve">, </w:t>
       </w:r>
-      <w:bookmarkStart w:id="0" w:name="_GoBack"/>
-      <w:bookmarkEnd w:id="0"/>
       <w:proofErr w:type="spellStart"/>
       <w:r>
         <w:t>maxExclusive</w:t>
@@ -1632,6 +1642,11 @@
       </w:r>
     </w:p>
     <w:p>
+      <w:r>
+        <w:br w:type="page"/>
+      </w:r>
+    </w:p>
+    <w:p>
       <w:pPr>
         <w:pStyle w:val="Listenabsatz"/>
         <w:numPr>
@@ -1644,6 +1659,7 @@
         <w:rPr>
           <w:b/>
         </w:rPr>
+        <w:lastRenderedPageBreak/>
         <w:t xml:space="preserve">Identity </w:t>
       </w:r>
       <w:proofErr w:type="spellStart"/>
@@ -1740,7 +1756,13 @@
         <w:rPr>
           <w:b/>
         </w:rPr>
-        <w:t>cs:key</w:t>
+        <w:t>x</w:t>
+      </w:r>
+      <w:r>
+        <w:rPr>
+          <w:b/>
+        </w:rPr>
+        <w:t>s:key</w:t>
       </w:r>
       <w:proofErr w:type="spellEnd"/>
       <w:r>
@@ -1788,10 +1810,12 @@
           <w:numId w:val="1"/>
         </w:numPr>
         <w:spacing w:after="0"/>
-      </w:pPr>
-      <w:proofErr w:type="spellStart"/>
-      <w:r>
-        <w:lastRenderedPageBreak/>
+        <w:rPr>
+          <w:b/>
+        </w:rPr>
+      </w:pPr>
+      <w:proofErr w:type="spellStart"/>
+      <w:r>
         <w:t>k</w:t>
       </w:r>
       <w:r>
@@ -1820,16 +1844,16 @@
           <w:ilvl w:val="0"/>
           <w:numId w:val="1"/>
         </w:numPr>
-      </w:pPr>
-      <w:r>
-        <w:br w:type="page"/>
-      </w:r>
-      <w:proofErr w:type="spellStart"/>
-      <w:r>
-        <w:rPr>
-          <w:b/>
-        </w:rPr>
-        <w:lastRenderedPageBreak/>
+        <w:spacing w:after="0"/>
+        <w:rPr>
+          <w:b/>
+        </w:rPr>
+      </w:pPr>
+      <w:proofErr w:type="spellStart"/>
+      <w:r>
+        <w:rPr>
+          <w:b/>
+        </w:rPr>
         <w:t>XQuery</w:t>
       </w:r>
       <w:proofErr w:type="spellEnd"/>
@@ -2093,7 +2117,20 @@
         <w:rPr>
           <w:lang w:val="en-GB"/>
         </w:rPr>
-        <w:t xml:space="preserve">.0: </w:t>
+        <w:t>.</w:t>
+      </w:r>
+      <w:r>
+        <w:rPr>
+          <w:b/>
+          <w:lang w:val="en-GB"/>
+        </w:rPr>
+        <w:t>0</w:t>
+      </w:r>
+      <w:r>
+        <w:rPr>
+          <w:lang w:val="en-GB"/>
+        </w:rPr>
+        <w:t xml:space="preserve">: </w:t>
       </w:r>
       <w:proofErr w:type="spellStart"/>
       <w:r>
@@ -2244,7 +2281,13 @@
         <w:t>verwendet in</w:t>
       </w:r>
       <w:r>
-        <w:t>: XML Schema Ident</w:t>
+        <w:t>: XML Schema</w:t>
+      </w:r>
+      <w:r>
+        <w:t>,</w:t>
+      </w:r>
+      <w:r>
+        <w:t xml:space="preserve"> Ident</w:t>
       </w:r>
       <w:r>
         <w:t>it</w:t>
@@ -2546,6 +2589,11 @@
       </w:r>
     </w:p>
     <w:p>
+      <w:r>
+        <w:br w:type="page"/>
+      </w:r>
+    </w:p>
+    <w:p>
       <w:pPr>
         <w:pStyle w:val="Listenabsatz"/>
         <w:numPr>
@@ -2558,6 +2606,7 @@
         <w:rPr>
           <w:b/>
         </w:rPr>
+        <w:lastRenderedPageBreak/>
         <w:t>XSLT (</w:t>
       </w:r>
       <w:proofErr w:type="spellStart"/>
@@ -2689,11 +2738,6 @@
       </w:r>
     </w:p>
     <w:p>
-      <w:r>
-        <w:br w:type="page"/>
-      </w:r>
-    </w:p>
-    <w:p>
       <w:pPr>
         <w:pStyle w:val="Listenabsatz"/>
         <w:numPr>
@@ -2703,7 +2747,6 @@
         <w:spacing w:after="0"/>
       </w:pPr>
       <w:r>
-        <w:lastRenderedPageBreak/>
         <w:t xml:space="preserve">3 </w:t>
       </w:r>
       <w:r>
@@ -3026,7 +3069,12 @@
         <w:spacing w:after="0"/>
       </w:pPr>
       <w:r>
-        <w:t>XML-Deklaration</w:t>
+        <w:t>X</w:t>
+      </w:r>
+      <w:bookmarkStart w:id="0" w:name="_GoBack"/>
+      <w:bookmarkEnd w:id="0"/>
+      <w:r>
+        <w:t>ML-Deklaration</w:t>
       </w:r>
     </w:p>
     <w:p>
@@ -3204,7 +3252,7 @@
   <w:abstractNum w:abstractNumId="1" w15:restartNumberingAfterBreak="0">
     <w:nsid w:val="4BA82C95"/>
     <w:multiLevelType w:val="hybridMultilevel"/>
-    <w:tmpl w:val="848EA33C"/>
+    <w:tmpl w:val="AC94278E"/>
     <w:lvl w:ilvl="0" w:tplc="04070001">
       <w:start w:val="1"/>
       <w:numFmt w:val="bullet"/>
@@ -3428,6 +3476,119 @@
     </w:lvl>
   </w:abstractNum>
   <w:abstractNum w:abstractNumId="3" w15:restartNumberingAfterBreak="0">
+    <w:nsid w:val="7011199C"/>
+    <w:multiLevelType w:val="hybridMultilevel"/>
+    <w:tmpl w:val="66146A16"/>
+    <w:lvl w:ilvl="0" w:tplc="04070003">
+      <w:start w:val="1"/>
+      <w:numFmt w:val="bullet"/>
+      <w:lvlText w:val="o"/>
+      <w:lvlJc w:val="left"/>
+      <w:pPr>
+        <w:ind w:left="360" w:hanging="360"/>
+      </w:pPr>
+      <w:rPr>
+        <w:rFonts w:ascii="Courier New" w:hAnsi="Courier New" w:cs="Courier New" w:hint="default"/>
+      </w:rPr>
+    </w:lvl>
+    <w:lvl w:ilvl="1" w:tplc="04070003" w:tentative="1">
+      <w:start w:val="1"/>
+      <w:numFmt w:val="bullet"/>
+      <w:lvlText w:val="o"/>
+      <w:lvlJc w:val="left"/>
+      <w:pPr>
+        <w:ind w:left="1080" w:hanging="360"/>
+      </w:pPr>
+      <w:rPr>
+        <w:rFonts w:ascii="Courier New" w:hAnsi="Courier New" w:cs="Courier New" w:hint="default"/>
+      </w:rPr>
+    </w:lvl>
+    <w:lvl w:ilvl="2" w:tplc="04070005" w:tentative="1">
+      <w:start w:val="1"/>
+      <w:numFmt w:val="bullet"/>
+      <w:lvlText w:val=""/>
+      <w:lvlJc w:val="left"/>
+      <w:pPr>
+        <w:ind w:left="1800" w:hanging="360"/>
+      </w:pPr>
+      <w:rPr>
+        <w:rFonts w:ascii="Wingdings" w:hAnsi="Wingdings" w:hint="default"/>
+      </w:rPr>
+    </w:lvl>
+    <w:lvl w:ilvl="3" w:tplc="04070001" w:tentative="1">
+      <w:start w:val="1"/>
+      <w:numFmt w:val="bullet"/>
+      <w:lvlText w:val=""/>
+      <w:lvlJc w:val="left"/>
+      <w:pPr>
+        <w:ind w:left="2520" w:hanging="360"/>
+      </w:pPr>
+      <w:rPr>
+        <w:rFonts w:ascii="Symbol" w:hAnsi="Symbol" w:hint="default"/>
+      </w:rPr>
+    </w:lvl>
+    <w:lvl w:ilvl="4" w:tplc="04070003" w:tentative="1">
+      <w:start w:val="1"/>
+      <w:numFmt w:val="bullet"/>
+      <w:lvlText w:val="o"/>
+      <w:lvlJc w:val="left"/>
+      <w:pPr>
+        <w:ind w:left="3240" w:hanging="360"/>
+      </w:pPr>
+      <w:rPr>
+        <w:rFonts w:ascii="Courier New" w:hAnsi="Courier New" w:cs="Courier New" w:hint="default"/>
+      </w:rPr>
+    </w:lvl>
+    <w:lvl w:ilvl="5" w:tplc="04070005" w:tentative="1">
+      <w:start w:val="1"/>
+      <w:numFmt w:val="bullet"/>
+      <w:lvlText w:val=""/>
+      <w:lvlJc w:val="left"/>
+      <w:pPr>
+        <w:ind w:left="3960" w:hanging="360"/>
+      </w:pPr>
+      <w:rPr>
+        <w:rFonts w:ascii="Wingdings" w:hAnsi="Wingdings" w:hint="default"/>
+      </w:rPr>
+    </w:lvl>
+    <w:lvl w:ilvl="6" w:tplc="04070001" w:tentative="1">
+      <w:start w:val="1"/>
+      <w:numFmt w:val="bullet"/>
+      <w:lvlText w:val=""/>
+      <w:lvlJc w:val="left"/>
+      <w:pPr>
+        <w:ind w:left="4680" w:hanging="360"/>
+      </w:pPr>
+      <w:rPr>
+        <w:rFonts w:ascii="Symbol" w:hAnsi="Symbol" w:hint="default"/>
+      </w:rPr>
+    </w:lvl>
+    <w:lvl w:ilvl="7" w:tplc="04070003" w:tentative="1">
+      <w:start w:val="1"/>
+      <w:numFmt w:val="bullet"/>
+      <w:lvlText w:val="o"/>
+      <w:lvlJc w:val="left"/>
+      <w:pPr>
+        <w:ind w:left="5400" w:hanging="360"/>
+      </w:pPr>
+      <w:rPr>
+        <w:rFonts w:ascii="Courier New" w:hAnsi="Courier New" w:cs="Courier New" w:hint="default"/>
+      </w:rPr>
+    </w:lvl>
+    <w:lvl w:ilvl="8" w:tplc="04070005" w:tentative="1">
+      <w:start w:val="1"/>
+      <w:numFmt w:val="bullet"/>
+      <w:lvlText w:val=""/>
+      <w:lvlJc w:val="left"/>
+      <w:pPr>
+        <w:ind w:left="6120" w:hanging="360"/>
+      </w:pPr>
+      <w:rPr>
+        <w:rFonts w:ascii="Wingdings" w:hAnsi="Wingdings" w:hint="default"/>
+      </w:rPr>
+    </w:lvl>
+  </w:abstractNum>
+  <w:abstractNum w:abstractNumId="4" w15:restartNumberingAfterBreak="0">
     <w:nsid w:val="714A787D"/>
     <w:multiLevelType w:val="hybridMultilevel"/>
     <w:tmpl w:val="71A67FA6"/>
@@ -3550,6 +3711,9 @@
     <w:abstractNumId w:val="0"/>
   </w:num>
   <w:num w:numId="4">
+    <w:abstractNumId w:val="4"/>
+  </w:num>
+  <w:num w:numId="5">
     <w:abstractNumId w:val="3"/>
   </w:num>
 </w:numbering>
